--- a/SEM 4/CNND/Documentation/CNNDEXP2.docx
+++ b/SEM 4/CNND/Documentation/CNNDEXP2.docx
@@ -317,9 +317,9 @@
         </w:rPr>
         <w:lastRenderedPageBreak/>
         <w:drawing>
-          <wp:inline distT="0" distB="0" distL="0" distR="0" wp14:anchorId="1B5A40F2" wp14:editId="1F8E5B94">
-            <wp:extent cx="5731510" cy="4351020"/>
-            <wp:effectExtent l="0" t="0" r="2540" b="0"/>
+          <wp:inline distT="0" distB="0" distL="0" distR="0" wp14:anchorId="7BF054FB" wp14:editId="6FECC1C5">
+            <wp:extent cx="5731510" cy="4831080"/>
+            <wp:effectExtent l="0" t="0" r="2540" b="7620"/>
             <wp:docPr id="1" name="Picture 1"/>
             <wp:cNvGraphicFramePr>
               <a:graphicFrameLocks xmlns:a="http://schemas.openxmlformats.org/drawingml/2006/main" noChangeAspect="1"/>
@@ -340,7 +340,7 @@
                   <pic:spPr>
                     <a:xfrm>
                       <a:off x="0" y="0"/>
-                      <a:ext cx="5731510" cy="4351020"/>
+                      <a:ext cx="5731510" cy="4831080"/>
                     </a:xfrm>
                     <a:prstGeom prst="rect">
                       <a:avLst/>
@@ -367,10 +367,10 @@
           <w:noProof/>
         </w:rPr>
         <w:drawing>
-          <wp:inline distT="0" distB="0" distL="0" distR="0" wp14:anchorId="421C95D2" wp14:editId="2D47B97A">
-            <wp:extent cx="5731510" cy="1940560"/>
+          <wp:inline distT="0" distB="0" distL="0" distR="0" wp14:anchorId="6B92B9CA" wp14:editId="7F752C05">
+            <wp:extent cx="5731510" cy="2321560"/>
             <wp:effectExtent l="0" t="0" r="2540" b="2540"/>
-            <wp:docPr id="2" name="Picture 2"/>
+            <wp:docPr id="12" name="Picture 12"/>
             <wp:cNvGraphicFramePr>
               <a:graphicFrameLocks xmlns:a="http://schemas.openxmlformats.org/drawingml/2006/main" noChangeAspect="1"/>
             </wp:cNvGraphicFramePr>
@@ -390,7 +390,7 @@
                   <pic:spPr>
                     <a:xfrm>
                       <a:off x="0" y="0"/>
-                      <a:ext cx="5731510" cy="1940560"/>
+                      <a:ext cx="5731510" cy="2321560"/>
                     </a:xfrm>
                     <a:prstGeom prst="rect">
                       <a:avLst/>
@@ -472,6 +472,7 @@
           <w:sz w:val="24"/>
           <w:szCs w:val="24"/>
         </w:rPr>
+        <w:lastRenderedPageBreak/>
         <w:t>Useful for finding delays or connection issues.</w:t>
       </w:r>
     </w:p>
@@ -488,12 +489,11 @@
         <w:rPr>
           <w:noProof/>
         </w:rPr>
-        <w:lastRenderedPageBreak/>
         <w:drawing>
-          <wp:inline distT="0" distB="0" distL="0" distR="0" wp14:anchorId="58990BFC" wp14:editId="0186AFA3">
-            <wp:extent cx="5731510" cy="2255520"/>
-            <wp:effectExtent l="0" t="0" r="2540" b="0"/>
-            <wp:docPr id="3" name="Picture 3"/>
+          <wp:inline distT="0" distB="0" distL="0" distR="0" wp14:anchorId="27B2246C" wp14:editId="7D76A5F6">
+            <wp:extent cx="5731510" cy="2321560"/>
+            <wp:effectExtent l="0" t="0" r="2540" b="2540"/>
+            <wp:docPr id="15" name="Picture 15"/>
             <wp:cNvGraphicFramePr>
               <a:graphicFrameLocks xmlns:a="http://schemas.openxmlformats.org/drawingml/2006/main" noChangeAspect="1"/>
             </wp:cNvGraphicFramePr>
@@ -513,7 +513,7 @@
                   <pic:spPr>
                     <a:xfrm>
                       <a:off x="0" y="0"/>
-                      <a:ext cx="5731510" cy="2255520"/>
+                      <a:ext cx="5731510" cy="2321560"/>
                     </a:xfrm>
                     <a:prstGeom prst="rect">
                       <a:avLst/>
@@ -540,10 +540,10 @@
           <w:noProof/>
         </w:rPr>
         <w:drawing>
-          <wp:inline distT="0" distB="0" distL="0" distR="0" wp14:anchorId="7C9DB185" wp14:editId="4B9A24FA">
-            <wp:extent cx="5731510" cy="1626235"/>
-            <wp:effectExtent l="0" t="0" r="2540" b="0"/>
-            <wp:docPr id="4" name="Picture 4"/>
+          <wp:inline distT="0" distB="0" distL="0" distR="0" wp14:anchorId="052FE017" wp14:editId="48E8C300">
+            <wp:extent cx="5731510" cy="2321560"/>
+            <wp:effectExtent l="0" t="0" r="2540" b="2540"/>
+            <wp:docPr id="16" name="Picture 16"/>
             <wp:cNvGraphicFramePr>
               <a:graphicFrameLocks xmlns:a="http://schemas.openxmlformats.org/drawingml/2006/main" noChangeAspect="1"/>
             </wp:cNvGraphicFramePr>
@@ -563,7 +563,7 @@
                   <pic:spPr>
                     <a:xfrm>
                       <a:off x="0" y="0"/>
-                      <a:ext cx="5731510" cy="1626235"/>
+                      <a:ext cx="5731510" cy="2321560"/>
                     </a:xfrm>
                     <a:prstGeom prst="rect">
                       <a:avLst/>
@@ -649,11 +649,12 @@
         <w:rPr>
           <w:noProof/>
         </w:rPr>
+        <w:lastRenderedPageBreak/>
         <w:drawing>
-          <wp:inline distT="0" distB="0" distL="0" distR="0" wp14:anchorId="5808FB3E" wp14:editId="238C68E1">
-            <wp:extent cx="5731510" cy="3074670"/>
+          <wp:inline distT="0" distB="0" distL="0" distR="0" wp14:anchorId="0895F589" wp14:editId="3C722A9A">
+            <wp:extent cx="5731510" cy="4047490"/>
             <wp:effectExtent l="0" t="0" r="2540" b="0"/>
-            <wp:docPr id="5" name="Picture 5"/>
+            <wp:docPr id="17" name="Picture 17"/>
             <wp:cNvGraphicFramePr>
               <a:graphicFrameLocks xmlns:a="http://schemas.openxmlformats.org/drawingml/2006/main" noChangeAspect="1"/>
             </wp:cNvGraphicFramePr>
@@ -673,7 +674,7 @@
                   <pic:spPr>
                     <a:xfrm>
                       <a:off x="0" y="0"/>
-                      <a:ext cx="5731510" cy="3074670"/>
+                      <a:ext cx="5731510" cy="4047490"/>
                     </a:xfrm>
                     <a:prstGeom prst="rect">
                       <a:avLst/>
@@ -697,6 +698,30 @@
     </w:p>
     <w:p>
       <w:pPr>
+        <w:pStyle w:val="Question"/>
+      </w:pPr>
+      <w:r>
+        <w:t>4</w:t>
+      </w:r>
+      <w:r>
+        <w:t xml:space="preserve">) </w:t>
+      </w:r>
+      <w:r>
+        <w:rPr>
+          <w:rStyle w:val="Strong"/>
+          <w:b/>
+          <w:bCs w:val="0"/>
+        </w:rPr>
+        <w:t>netstat</w:t>
+      </w:r>
+    </w:p>
+    <w:p>
+      <w:pPr>
+        <w:pStyle w:val="ListParagraph"/>
+        <w:numPr>
+          <w:ilvl w:val="0"/>
+          <w:numId w:val="45"/>
+        </w:numPr>
         <w:rPr>
           <w:rFonts w:ascii="Microsoft JhengHei" w:eastAsia="Microsoft JhengHei" w:hAnsi="Microsoft JhengHei" w:cs="Cascadia Code"/>
           <w:sz w:val="24"/>
@@ -705,14 +730,53 @@
       </w:pPr>
       <w:r>
         <w:rPr>
+          <w:rFonts w:ascii="Microsoft JhengHei" w:eastAsia="Microsoft JhengHei" w:hAnsi="Microsoft JhengHei" w:cs="Cascadia Code"/>
+          <w:sz w:val="24"/>
+          <w:szCs w:val="24"/>
+        </w:rPr>
+        <w:t xml:space="preserve">Lists all active network connections and ports. </w:t>
+      </w:r>
+    </w:p>
+    <w:p>
+      <w:pPr>
+        <w:pStyle w:val="ListParagraph"/>
+        <w:numPr>
+          <w:ilvl w:val="0"/>
+          <w:numId w:val="45"/>
+        </w:numPr>
+        <w:rPr>
+          <w:rFonts w:ascii="Microsoft JhengHei" w:eastAsia="Microsoft JhengHei" w:hAnsi="Microsoft JhengHei" w:cs="Cascadia Code"/>
+          <w:sz w:val="24"/>
+          <w:szCs w:val="24"/>
+        </w:rPr>
+      </w:pPr>
+      <w:r>
+        <w:rPr>
+          <w:rFonts w:ascii="Microsoft JhengHei" w:eastAsia="Microsoft JhengHei" w:hAnsi="Microsoft JhengHei" w:cs="Cascadia Code"/>
+          <w:sz w:val="24"/>
+          <w:szCs w:val="24"/>
+        </w:rPr>
+        <w:t>Helps check what apps are using the network and spot unusual activity.</w:t>
+      </w:r>
+    </w:p>
+    <w:p>
+      <w:pPr>
+        <w:rPr>
+          <w:rFonts w:ascii="Microsoft JhengHei" w:eastAsia="Microsoft JhengHei" w:hAnsi="Microsoft JhengHei" w:cs="Cascadia Code"/>
+          <w:sz w:val="24"/>
+          <w:szCs w:val="24"/>
+        </w:rPr>
+      </w:pPr>
+      <w:r>
+        <w:rPr>
           <w:noProof/>
         </w:rPr>
         <w:lastRenderedPageBreak/>
         <w:drawing>
-          <wp:inline distT="0" distB="0" distL="0" distR="0" wp14:anchorId="12FBF6EB" wp14:editId="4275D113">
-            <wp:extent cx="5731510" cy="4036695"/>
-            <wp:effectExtent l="0" t="0" r="2540" b="1905"/>
-            <wp:docPr id="6" name="Picture 6"/>
+          <wp:inline distT="0" distB="0" distL="0" distR="0" wp14:anchorId="7A68DB7E" wp14:editId="57A4051A">
+            <wp:extent cx="5731510" cy="4047490"/>
+            <wp:effectExtent l="0" t="0" r="2540" b="0"/>
+            <wp:docPr id="18" name="Picture 18"/>
             <wp:cNvGraphicFramePr>
               <a:graphicFrameLocks xmlns:a="http://schemas.openxmlformats.org/drawingml/2006/main" noChangeAspect="1"/>
             </wp:cNvGraphicFramePr>
@@ -732,7 +796,7 @@
                   <pic:spPr>
                     <a:xfrm>
                       <a:off x="0" y="0"/>
-                      <a:ext cx="5731510" cy="4036695"/>
+                      <a:ext cx="5731510" cy="4047490"/>
                     </a:xfrm>
                     <a:prstGeom prst="rect">
                       <a:avLst/>
@@ -747,30 +811,6 @@
     </w:p>
     <w:p>
       <w:pPr>
-        <w:pStyle w:val="Question"/>
-      </w:pPr>
-      <w:r>
-        <w:t>4</w:t>
-      </w:r>
-      <w:r>
-        <w:t xml:space="preserve">) </w:t>
-      </w:r>
-      <w:r>
-        <w:rPr>
-          <w:rStyle w:val="Strong"/>
-          <w:b/>
-          <w:bCs w:val="0"/>
-        </w:rPr>
-        <w:t>netstat</w:t>
-      </w:r>
-    </w:p>
-    <w:p>
-      <w:pPr>
-        <w:pStyle w:val="ListParagraph"/>
-        <w:numPr>
-          <w:ilvl w:val="0"/>
-          <w:numId w:val="45"/>
-        </w:numPr>
         <w:rPr>
           <w:rFonts w:ascii="Microsoft JhengHei" w:eastAsia="Microsoft JhengHei" w:hAnsi="Microsoft JhengHei" w:cs="Cascadia Code"/>
           <w:sz w:val="24"/>
@@ -779,52 +819,13 @@
       </w:pPr>
       <w:r>
         <w:rPr>
-          <w:rFonts w:ascii="Microsoft JhengHei" w:eastAsia="Microsoft JhengHei" w:hAnsi="Microsoft JhengHei" w:cs="Cascadia Code"/>
-          <w:sz w:val="24"/>
-          <w:szCs w:val="24"/>
-        </w:rPr>
-        <w:t xml:space="preserve">Lists all active network connections and ports. </w:t>
-      </w:r>
-    </w:p>
-    <w:p>
-      <w:pPr>
-        <w:pStyle w:val="ListParagraph"/>
-        <w:numPr>
-          <w:ilvl w:val="0"/>
-          <w:numId w:val="45"/>
-        </w:numPr>
-        <w:rPr>
-          <w:rFonts w:ascii="Microsoft JhengHei" w:eastAsia="Microsoft JhengHei" w:hAnsi="Microsoft JhengHei" w:cs="Cascadia Code"/>
-          <w:sz w:val="24"/>
-          <w:szCs w:val="24"/>
-        </w:rPr>
-      </w:pPr>
-      <w:r>
-        <w:rPr>
-          <w:rFonts w:ascii="Microsoft JhengHei" w:eastAsia="Microsoft JhengHei" w:hAnsi="Microsoft JhengHei" w:cs="Cascadia Code"/>
-          <w:sz w:val="24"/>
-          <w:szCs w:val="24"/>
-        </w:rPr>
-        <w:t>Helps check what apps are using the network and spot unusual activity.</w:t>
-      </w:r>
-    </w:p>
-    <w:p>
-      <w:pPr>
-        <w:rPr>
-          <w:rFonts w:ascii="Microsoft JhengHei" w:eastAsia="Microsoft JhengHei" w:hAnsi="Microsoft JhengHei" w:cs="Cascadia Code"/>
-          <w:sz w:val="24"/>
-          <w:szCs w:val="24"/>
-        </w:rPr>
-      </w:pPr>
-      <w:r>
-        <w:rPr>
           <w:noProof/>
         </w:rPr>
         <w:drawing>
-          <wp:inline distT="0" distB="0" distL="0" distR="0" wp14:anchorId="723FC381" wp14:editId="5FC9BCC6">
-            <wp:extent cx="5731510" cy="3074670"/>
+          <wp:inline distT="0" distB="0" distL="0" distR="0" wp14:anchorId="697864E9" wp14:editId="36082161">
+            <wp:extent cx="5731510" cy="4047490"/>
             <wp:effectExtent l="0" t="0" r="2540" b="0"/>
-            <wp:docPr id="7" name="Picture 7"/>
+            <wp:docPr id="19" name="Picture 19"/>
             <wp:cNvGraphicFramePr>
               <a:graphicFrameLocks xmlns:a="http://schemas.openxmlformats.org/drawingml/2006/main" noChangeAspect="1"/>
             </wp:cNvGraphicFramePr>
@@ -844,7 +845,7 @@
                   <pic:spPr>
                     <a:xfrm>
                       <a:off x="0" y="0"/>
-                      <a:ext cx="5731510" cy="3074670"/>
+                      <a:ext cx="5731510" cy="4047490"/>
                     </a:xfrm>
                     <a:prstGeom prst="rect">
                       <a:avLst/>
@@ -859,6 +860,30 @@
     </w:p>
     <w:p>
       <w:pPr>
+        <w:pStyle w:val="Question"/>
+      </w:pPr>
+      <w:r>
+        <w:t>5</w:t>
+      </w:r>
+      <w:r>
+        <w:t xml:space="preserve">) </w:t>
+      </w:r>
+      <w:r>
+        <w:rPr>
+          <w:rStyle w:val="Strong"/>
+          <w:b/>
+          <w:bCs w:val="0"/>
+        </w:rPr>
+        <w:t>nbstat</w:t>
+      </w:r>
+    </w:p>
+    <w:p>
+      <w:pPr>
+        <w:pStyle w:val="ListParagraph"/>
+        <w:numPr>
+          <w:ilvl w:val="0"/>
+          <w:numId w:val="45"/>
+        </w:numPr>
         <w:rPr>
           <w:rFonts w:ascii="Microsoft JhengHei" w:eastAsia="Microsoft JhengHei" w:hAnsi="Microsoft JhengHei" w:cs="Cascadia Code"/>
           <w:sz w:val="24"/>
@@ -867,14 +892,53 @@
       </w:pPr>
       <w:r>
         <w:rPr>
+          <w:rFonts w:ascii="Microsoft JhengHei" w:eastAsia="Microsoft JhengHei" w:hAnsi="Microsoft JhengHei" w:cs="Cascadia Code"/>
+          <w:sz w:val="24"/>
+          <w:szCs w:val="24"/>
+        </w:rPr>
+        <w:lastRenderedPageBreak/>
+        <w:t xml:space="preserve">Gives information about devices on your network using Windows file-sharing names. </w:t>
+      </w:r>
+    </w:p>
+    <w:p>
+      <w:pPr>
+        <w:pStyle w:val="ListParagraph"/>
+        <w:numPr>
+          <w:ilvl w:val="0"/>
+          <w:numId w:val="45"/>
+        </w:numPr>
+        <w:rPr>
+          <w:rFonts w:ascii="Microsoft JhengHei" w:eastAsia="Microsoft JhengHei" w:hAnsi="Microsoft JhengHei" w:cs="Cascadia Code"/>
+          <w:sz w:val="24"/>
+          <w:szCs w:val="24"/>
+        </w:rPr>
+      </w:pPr>
+      <w:r>
+        <w:rPr>
+          <w:rFonts w:ascii="Microsoft JhengHei" w:eastAsia="Microsoft JhengHei" w:hAnsi="Microsoft JhengHei" w:cs="Cascadia Code"/>
+          <w:sz w:val="24"/>
+          <w:szCs w:val="24"/>
+        </w:rPr>
+        <w:t>Helps troubleshoot name conflicts and connectivity.</w:t>
+      </w:r>
+    </w:p>
+    <w:p>
+      <w:pPr>
+        <w:rPr>
+          <w:rFonts w:ascii="Microsoft JhengHei" w:eastAsia="Microsoft JhengHei" w:hAnsi="Microsoft JhengHei" w:cs="Cascadia Code"/>
+          <w:sz w:val="24"/>
+          <w:szCs w:val="24"/>
+        </w:rPr>
+      </w:pPr>
+      <w:r>
+        <w:rPr>
           <w:noProof/>
         </w:rPr>
-        <w:lastRenderedPageBreak/>
         <w:drawing>
-          <wp:inline distT="0" distB="0" distL="0" distR="0" wp14:anchorId="2BD87EF4" wp14:editId="4EBA086F">
-            <wp:extent cx="5731510" cy="2779395"/>
-            <wp:effectExtent l="0" t="0" r="2540" b="1905"/>
-            <wp:docPr id="8" name="Picture 8"/>
+          <wp:inline distT="0" distB="0" distL="0" distR="0" wp14:anchorId="307AE8D2" wp14:editId="6620E89A">
+            <wp:extent cx="5731510" cy="4047490"/>
+            <wp:effectExtent l="0" t="0" r="2540" b="0"/>
+            <wp:docPr id="20" name="Picture 20"/>
             <wp:cNvGraphicFramePr>
               <a:graphicFrameLocks xmlns:a="http://schemas.openxmlformats.org/drawingml/2006/main" noChangeAspect="1"/>
             </wp:cNvGraphicFramePr>
@@ -894,7 +958,7 @@
                   <pic:spPr>
                     <a:xfrm>
                       <a:off x="0" y="0"/>
-                      <a:ext cx="5731510" cy="2779395"/>
+                      <a:ext cx="5731510" cy="4047490"/>
                     </a:xfrm>
                     <a:prstGeom prst="rect">
                       <a:avLst/>
@@ -912,7 +976,7 @@
         <w:pStyle w:val="Question"/>
       </w:pPr>
       <w:r>
-        <w:t>5</w:t>
+        <w:t>6</w:t>
       </w:r>
       <w:r>
         <w:t xml:space="preserve">) </w:t>
@@ -923,7 +987,7 @@
           <w:b/>
           <w:bCs w:val="0"/>
         </w:rPr>
-        <w:t>nbstat</w:t>
+        <w:t>Systeminfo</w:t>
       </w:r>
     </w:p>
     <w:p>
@@ -945,7 +1009,7 @@
           <w:sz w:val="24"/>
           <w:szCs w:val="24"/>
         </w:rPr>
-        <w:t xml:space="preserve">Gives information about devices on your network using Windows file-sharing names. </w:t>
+        <w:t xml:space="preserve">Displays detailed system information like the operating system, network adapters, and hardware. </w:t>
       </w:r>
     </w:p>
     <w:p>
@@ -967,7 +1031,7 @@
           <w:sz w:val="24"/>
           <w:szCs w:val="24"/>
         </w:rPr>
-        <w:t>Helps troubleshoot name conflicts and connectivity.</w:t>
+        <w:t>Useful for checking system capabilities or diagnosing problems.</w:t>
       </w:r>
     </w:p>
     <w:p>
@@ -982,11 +1046,12 @@
         <w:rPr>
           <w:noProof/>
         </w:rPr>
+        <w:lastRenderedPageBreak/>
         <w:drawing>
-          <wp:inline distT="0" distB="0" distL="0" distR="0" wp14:anchorId="76A08B10" wp14:editId="5F644EB7">
-            <wp:extent cx="5731510" cy="3408045"/>
-            <wp:effectExtent l="0" t="0" r="2540" b="1905"/>
-            <wp:docPr id="9" name="Picture 9"/>
+          <wp:inline distT="0" distB="0" distL="0" distR="0" wp14:anchorId="098940F6" wp14:editId="40ADD1BC">
+            <wp:extent cx="5731510" cy="4047490"/>
+            <wp:effectExtent l="0" t="0" r="2540" b="0"/>
+            <wp:docPr id="22" name="Picture 22"/>
             <wp:cNvGraphicFramePr>
               <a:graphicFrameLocks xmlns:a="http://schemas.openxmlformats.org/drawingml/2006/main" noChangeAspect="1"/>
             </wp:cNvGraphicFramePr>
@@ -1006,7 +1071,7 @@
                   <pic:spPr>
                     <a:xfrm>
                       <a:off x="0" y="0"/>
-                      <a:ext cx="5731510" cy="3408045"/>
+                      <a:ext cx="5731510" cy="4047490"/>
                     </a:xfrm>
                     <a:prstGeom prst="rect">
                       <a:avLst/>
@@ -1021,85 +1086,30 @@
     </w:p>
     <w:p>
       <w:pPr>
-        <w:pStyle w:val="Question"/>
-      </w:pPr>
-      <w:r>
-        <w:t>6</w:t>
-      </w:r>
-      <w:r>
-        <w:t xml:space="preserve">) </w:t>
-      </w:r>
-      <w:r>
-        <w:rPr>
-          <w:rStyle w:val="Strong"/>
-          <w:b/>
-          <w:bCs w:val="0"/>
-        </w:rPr>
-        <w:t>Systeminfo</w:t>
-      </w:r>
-    </w:p>
-    <w:p>
-      <w:pPr>
-        <w:pStyle w:val="ListParagraph"/>
-        <w:numPr>
-          <w:ilvl w:val="0"/>
-          <w:numId w:val="45"/>
-        </w:numPr>
         <w:rPr>
           <w:rFonts w:ascii="Microsoft JhengHei" w:eastAsia="Microsoft JhengHei" w:hAnsi="Microsoft JhengHei" w:cs="Cascadia Code"/>
           <w:sz w:val="24"/>
           <w:szCs w:val="24"/>
         </w:rPr>
       </w:pPr>
-      <w:r>
+    </w:p>
+    <w:p>
+      <w:pPr>
         <w:rPr>
           <w:rFonts w:ascii="Microsoft JhengHei" w:eastAsia="Microsoft JhengHei" w:hAnsi="Microsoft JhengHei" w:cs="Cascadia Code"/>
           <w:sz w:val="24"/>
           <w:szCs w:val="24"/>
         </w:rPr>
-        <w:t xml:space="preserve">Displays detailed system information like the operating system, network adapters, and hardware. </w:t>
-      </w:r>
-    </w:p>
-    <w:p>
-      <w:pPr>
-        <w:pStyle w:val="ListParagraph"/>
-        <w:numPr>
-          <w:ilvl w:val="0"/>
-          <w:numId w:val="45"/>
-        </w:numPr>
-        <w:rPr>
-          <w:rFonts w:ascii="Microsoft JhengHei" w:eastAsia="Microsoft JhengHei" w:hAnsi="Microsoft JhengHei" w:cs="Cascadia Code"/>
-          <w:sz w:val="24"/>
-          <w:szCs w:val="24"/>
-        </w:rPr>
-      </w:pPr>
-      <w:r>
-        <w:rPr>
-          <w:rFonts w:ascii="Microsoft JhengHei" w:eastAsia="Microsoft JhengHei" w:hAnsi="Microsoft JhengHei" w:cs="Cascadia Code"/>
-          <w:sz w:val="24"/>
-          <w:szCs w:val="24"/>
-        </w:rPr>
-        <w:lastRenderedPageBreak/>
-        <w:t>Useful for checking system capabilities or diagnosing problems.</w:t>
-      </w:r>
-    </w:p>
-    <w:p>
-      <w:pPr>
-        <w:rPr>
-          <w:rFonts w:ascii="Microsoft JhengHei" w:eastAsia="Microsoft JhengHei" w:hAnsi="Microsoft JhengHei" w:cs="Cascadia Code"/>
-          <w:sz w:val="24"/>
-          <w:szCs w:val="24"/>
-        </w:rPr>
       </w:pPr>
       <w:r>
         <w:rPr>
           <w:noProof/>
         </w:rPr>
         <w:drawing>
-          <wp:inline distT="0" distB="0" distL="0" distR="0" wp14:anchorId="3BEB6FA4" wp14:editId="5E23F6DE">
-            <wp:extent cx="5731510" cy="3074670"/>
+          <wp:inline distT="0" distB="0" distL="0" distR="0" wp14:anchorId="2149B91B" wp14:editId="4DB8553A">
+            <wp:extent cx="5731510" cy="4047490"/>
             <wp:effectExtent l="0" t="0" r="2540" b="0"/>
-            <wp:docPr id="10" name="Picture 10"/>
+            <wp:docPr id="23" name="Picture 23"/>
             <wp:cNvGraphicFramePr>
               <a:graphicFrameLocks xmlns:a="http://schemas.openxmlformats.org/drawingml/2006/main" noChangeAspect="1"/>
             </wp:cNvGraphicFramePr>
@@ -1119,7 +1129,7 @@
                   <pic:spPr>
                     <a:xfrm>
                       <a:off x="0" y="0"/>
-                      <a:ext cx="5731510" cy="3074670"/>
+                      <a:ext cx="5731510" cy="4047490"/>
                     </a:xfrm>
                     <a:prstGeom prst="rect">
                       <a:avLst/>
@@ -1134,6 +1144,35 @@
     </w:p>
     <w:p>
       <w:pPr>
+        <w:pStyle w:val="Question"/>
+        <w:rPr>
+          <w:b w:val="0"/>
+          <w:bCs/>
+        </w:rPr>
+      </w:pPr>
+      <w:r>
+        <w:lastRenderedPageBreak/>
+        <w:t>7</w:t>
+      </w:r>
+      <w:r>
+        <w:t xml:space="preserve">) </w:t>
+      </w:r>
+      <w:r>
+        <w:rPr>
+          <w:rStyle w:val="Strong"/>
+          <w:b/>
+          <w:bCs w:val="0"/>
+        </w:rPr>
+        <w:t>Pathping</w:t>
+      </w:r>
+    </w:p>
+    <w:p>
+      <w:pPr>
+        <w:pStyle w:val="ListParagraph"/>
+        <w:numPr>
+          <w:ilvl w:val="0"/>
+          <w:numId w:val="45"/>
+        </w:numPr>
         <w:rPr>
           <w:rFonts w:ascii="Microsoft JhengHei" w:eastAsia="Microsoft JhengHei" w:hAnsi="Microsoft JhengHei" w:cs="Cascadia Code"/>
           <w:sz w:val="24"/>
@@ -1142,13 +1181,52 @@
       </w:pPr>
       <w:r>
         <w:rPr>
+          <w:rFonts w:ascii="Microsoft JhengHei" w:eastAsia="Microsoft JhengHei" w:hAnsi="Microsoft JhengHei" w:cs="Cascadia Code"/>
+          <w:sz w:val="24"/>
+          <w:szCs w:val="24"/>
+        </w:rPr>
+        <w:t xml:space="preserve">Combines ping and tracert to show network path details and packet loss. </w:t>
+      </w:r>
+    </w:p>
+    <w:p>
+      <w:pPr>
+        <w:pStyle w:val="ListParagraph"/>
+        <w:numPr>
+          <w:ilvl w:val="0"/>
+          <w:numId w:val="45"/>
+        </w:numPr>
+        <w:rPr>
+          <w:rFonts w:ascii="Microsoft JhengHei" w:eastAsia="Microsoft JhengHei" w:hAnsi="Microsoft JhengHei" w:cs="Cascadia Code"/>
+          <w:sz w:val="24"/>
+          <w:szCs w:val="24"/>
+        </w:rPr>
+      </w:pPr>
+      <w:r>
+        <w:rPr>
+          <w:rFonts w:ascii="Microsoft JhengHei" w:eastAsia="Microsoft JhengHei" w:hAnsi="Microsoft JhengHei" w:cs="Cascadia Code"/>
+          <w:sz w:val="24"/>
+          <w:szCs w:val="24"/>
+        </w:rPr>
+        <w:t>Helps identify where network issues are occurring.</w:t>
+      </w:r>
+    </w:p>
+    <w:p>
+      <w:pPr>
+        <w:rPr>
+          <w:rFonts w:ascii="Microsoft JhengHei" w:eastAsia="Microsoft JhengHei" w:hAnsi="Microsoft JhengHei" w:cs="Cascadia Code"/>
+          <w:sz w:val="24"/>
+          <w:szCs w:val="24"/>
+        </w:rPr>
+      </w:pPr>
+      <w:r>
+        <w:rPr>
           <w:noProof/>
         </w:rPr>
         <w:drawing>
-          <wp:inline distT="0" distB="0" distL="0" distR="0" wp14:anchorId="646E6C8B" wp14:editId="68072F80">
-            <wp:extent cx="5731510" cy="3074670"/>
+          <wp:inline distT="0" distB="0" distL="0" distR="0" wp14:anchorId="45BD5832" wp14:editId="0F111600">
+            <wp:extent cx="5731510" cy="4047490"/>
             <wp:effectExtent l="0" t="0" r="2540" b="0"/>
-            <wp:docPr id="11" name="Picture 11"/>
+            <wp:docPr id="28" name="Picture 28"/>
             <wp:cNvGraphicFramePr>
               <a:graphicFrameLocks xmlns:a="http://schemas.openxmlformats.org/drawingml/2006/main" noChangeAspect="1"/>
             </wp:cNvGraphicFramePr>
@@ -1168,7 +1246,7 @@
                   <pic:spPr>
                     <a:xfrm>
                       <a:off x="0" y="0"/>
-                      <a:ext cx="5731510" cy="3074670"/>
+                      <a:ext cx="5731510" cy="4047490"/>
                     </a:xfrm>
                     <a:prstGeom prst="rect">
                       <a:avLst/>
@@ -1183,34 +1261,6 @@
     </w:p>
     <w:p>
       <w:pPr>
-        <w:pStyle w:val="Question"/>
-        <w:rPr>
-          <w:b w:val="0"/>
-          <w:bCs/>
-        </w:rPr>
-      </w:pPr>
-      <w:r>
-        <w:t>7</w:t>
-      </w:r>
-      <w:r>
-        <w:t xml:space="preserve">) </w:t>
-      </w:r>
-      <w:r>
-        <w:rPr>
-          <w:rStyle w:val="Strong"/>
-          <w:b/>
-          <w:bCs w:val="0"/>
-        </w:rPr>
-        <w:t>Pathping</w:t>
-      </w:r>
-    </w:p>
-    <w:p>
-      <w:pPr>
-        <w:pStyle w:val="ListParagraph"/>
-        <w:numPr>
-          <w:ilvl w:val="0"/>
-          <w:numId w:val="45"/>
-        </w:numPr>
         <w:rPr>
           <w:rFonts w:ascii="Microsoft JhengHei" w:eastAsia="Microsoft JhengHei" w:hAnsi="Microsoft JhengHei" w:cs="Cascadia Code"/>
           <w:sz w:val="24"/>
@@ -1219,53 +1269,14 @@
       </w:pPr>
       <w:r>
         <w:rPr>
-          <w:rFonts w:ascii="Microsoft JhengHei" w:eastAsia="Microsoft JhengHei" w:hAnsi="Microsoft JhengHei" w:cs="Cascadia Code"/>
-          <w:sz w:val="24"/>
-          <w:szCs w:val="24"/>
-        </w:rPr>
-        <w:t xml:space="preserve">Combines ping and tracert to show network path details and packet loss. </w:t>
-      </w:r>
-    </w:p>
-    <w:p>
-      <w:pPr>
-        <w:pStyle w:val="ListParagraph"/>
-        <w:numPr>
-          <w:ilvl w:val="0"/>
-          <w:numId w:val="45"/>
-        </w:numPr>
-        <w:rPr>
-          <w:rFonts w:ascii="Microsoft JhengHei" w:eastAsia="Microsoft JhengHei" w:hAnsi="Microsoft JhengHei" w:cs="Cascadia Code"/>
-          <w:sz w:val="24"/>
-          <w:szCs w:val="24"/>
-        </w:rPr>
-      </w:pPr>
-      <w:r>
-        <w:rPr>
-          <w:rFonts w:ascii="Microsoft JhengHei" w:eastAsia="Microsoft JhengHei" w:hAnsi="Microsoft JhengHei" w:cs="Cascadia Code"/>
-          <w:sz w:val="24"/>
-          <w:szCs w:val="24"/>
-        </w:rPr>
-        <w:t>Helps identify where network issues are occurring.</w:t>
-      </w:r>
-    </w:p>
-    <w:p>
-      <w:pPr>
-        <w:rPr>
-          <w:rFonts w:ascii="Microsoft JhengHei" w:eastAsia="Microsoft JhengHei" w:hAnsi="Microsoft JhengHei" w:cs="Cascadia Code"/>
-          <w:sz w:val="24"/>
-          <w:szCs w:val="24"/>
-        </w:rPr>
-      </w:pPr>
-      <w:r>
-        <w:rPr>
           <w:noProof/>
         </w:rPr>
         <w:lastRenderedPageBreak/>
         <w:drawing>
-          <wp:inline distT="0" distB="0" distL="0" distR="0" wp14:anchorId="2D6E2424" wp14:editId="1FEB65D8">
-            <wp:extent cx="5731510" cy="3408045"/>
-            <wp:effectExtent l="0" t="0" r="2540" b="1905"/>
-            <wp:docPr id="13" name="Picture 13"/>
+          <wp:inline distT="0" distB="0" distL="0" distR="0" wp14:anchorId="78DBFFC6" wp14:editId="77B99D8A">
+            <wp:extent cx="5731510" cy="4047490"/>
+            <wp:effectExtent l="0" t="0" r="2540" b="0"/>
+            <wp:docPr id="29" name="Picture 29"/>
             <wp:cNvGraphicFramePr>
               <a:graphicFrameLocks xmlns:a="http://schemas.openxmlformats.org/drawingml/2006/main" noChangeAspect="1"/>
             </wp:cNvGraphicFramePr>
@@ -1285,7 +1296,7 @@
                   <pic:spPr>
                     <a:xfrm>
                       <a:off x="0" y="0"/>
-                      <a:ext cx="5731510" cy="3408045"/>
+                      <a:ext cx="5731510" cy="4047490"/>
                     </a:xfrm>
                     <a:prstGeom prst="rect">
                       <a:avLst/>
@@ -1300,6 +1311,30 @@
     </w:p>
     <w:p>
       <w:pPr>
+        <w:pStyle w:val="Question"/>
+      </w:pPr>
+      <w:r>
+        <w:t>8</w:t>
+      </w:r>
+      <w:r>
+        <w:t xml:space="preserve">) </w:t>
+      </w:r>
+      <w:r>
+        <w:rPr>
+          <w:rStyle w:val="Strong"/>
+          <w:b/>
+          <w:bCs w:val="0"/>
+        </w:rPr>
+        <w:t>Getmac</w:t>
+      </w:r>
+    </w:p>
+    <w:p>
+      <w:pPr>
+        <w:pStyle w:val="ListParagraph"/>
+        <w:numPr>
+          <w:ilvl w:val="0"/>
+          <w:numId w:val="45"/>
+        </w:numPr>
         <w:rPr>
           <w:rFonts w:ascii="Microsoft JhengHei" w:eastAsia="Microsoft JhengHei" w:hAnsi="Microsoft JhengHei" w:cs="Cascadia Code"/>
           <w:sz w:val="24"/>
@@ -1308,13 +1343,62 @@
       </w:pPr>
       <w:r>
         <w:rPr>
+          <w:rFonts w:ascii="Microsoft JhengHei" w:eastAsia="Microsoft JhengHei" w:hAnsi="Microsoft JhengHei" w:cs="Cascadia Code"/>
+          <w:sz w:val="24"/>
+          <w:szCs w:val="24"/>
+        </w:rPr>
+        <w:t xml:space="preserve">Shows the unique MAC address for your computer’s network adapters. </w:t>
+      </w:r>
+    </w:p>
+    <w:p>
+      <w:pPr>
+        <w:pStyle w:val="ListParagraph"/>
+        <w:numPr>
+          <w:ilvl w:val="0"/>
+          <w:numId w:val="45"/>
+        </w:numPr>
+        <w:rPr>
+          <w:rFonts w:ascii="Microsoft JhengHei" w:eastAsia="Microsoft JhengHei" w:hAnsi="Microsoft JhengHei" w:cs="Cascadia Code"/>
+          <w:sz w:val="24"/>
+          <w:szCs w:val="24"/>
+        </w:rPr>
+      </w:pPr>
+      <w:r>
+        <w:rPr>
+          <w:rFonts w:ascii="Microsoft JhengHei" w:eastAsia="Microsoft JhengHei" w:hAnsi="Microsoft JhengHei" w:cs="Cascadia Code"/>
+          <w:sz w:val="24"/>
+          <w:szCs w:val="24"/>
+        </w:rPr>
+        <w:t>Useful for network identification or troubleshooting.</w:t>
+      </w:r>
+    </w:p>
+    <w:p>
+      <w:pPr>
+        <w:rPr>
+          <w:rFonts w:ascii="Microsoft JhengHei" w:eastAsia="Microsoft JhengHei" w:hAnsi="Microsoft JhengHei" w:cs="Cascadia Code"/>
+          <w:sz w:val="24"/>
+          <w:szCs w:val="24"/>
+        </w:rPr>
+      </w:pPr>
+    </w:p>
+    <w:p>
+      <w:pPr>
+        <w:rPr>
+          <w:rFonts w:ascii="Microsoft JhengHei" w:eastAsia="Microsoft JhengHei" w:hAnsi="Microsoft JhengHei" w:cs="Cascadia Code"/>
+          <w:sz w:val="24"/>
+          <w:szCs w:val="24"/>
+        </w:rPr>
+      </w:pPr>
+      <w:r>
+        <w:rPr>
           <w:noProof/>
         </w:rPr>
+        <w:lastRenderedPageBreak/>
         <w:drawing>
-          <wp:inline distT="0" distB="0" distL="0" distR="0" wp14:anchorId="5C12E087" wp14:editId="713B4581">
-            <wp:extent cx="5731510" cy="3230245"/>
-            <wp:effectExtent l="0" t="0" r="2540" b="8255"/>
-            <wp:docPr id="14" name="Picture 14"/>
+          <wp:inline distT="0" distB="0" distL="0" distR="0" wp14:anchorId="06E3E84F" wp14:editId="19F28ADE">
+            <wp:extent cx="5731510" cy="4047490"/>
+            <wp:effectExtent l="0" t="0" r="2540" b="0"/>
+            <wp:docPr id="30" name="Picture 30"/>
             <wp:cNvGraphicFramePr>
               <a:graphicFrameLocks xmlns:a="http://schemas.openxmlformats.org/drawingml/2006/main" noChangeAspect="1"/>
             </wp:cNvGraphicFramePr>
@@ -1334,7 +1418,7 @@
                   <pic:spPr>
                     <a:xfrm>
                       <a:off x="0" y="0"/>
-                      <a:ext cx="5731510" cy="3230245"/>
+                      <a:ext cx="5731510" cy="4047490"/>
                     </a:xfrm>
                     <a:prstGeom prst="rect">
                       <a:avLst/>
@@ -1349,10 +1433,19 @@
     </w:p>
     <w:p>
       <w:pPr>
+        <w:rPr>
+          <w:rFonts w:ascii="Microsoft JhengHei" w:eastAsia="Microsoft JhengHei" w:hAnsi="Microsoft JhengHei" w:cs="Cascadia Code"/>
+          <w:sz w:val="24"/>
+          <w:szCs w:val="24"/>
+        </w:rPr>
+      </w:pPr>
+    </w:p>
+    <w:p>
+      <w:pPr>
         <w:pStyle w:val="Question"/>
       </w:pPr>
       <w:r>
-        <w:t>8</w:t>
+        <w:t>9</w:t>
       </w:r>
       <w:r>
         <w:t xml:space="preserve">) </w:t>
@@ -1363,7 +1456,7 @@
           <w:b/>
           <w:bCs w:val="0"/>
         </w:rPr>
-        <w:t>Getmac</w:t>
+        <w:t>Hostname</w:t>
       </w:r>
     </w:p>
     <w:p>
@@ -1385,16 +1478,11 @@
           <w:sz w:val="24"/>
           <w:szCs w:val="24"/>
         </w:rPr>
-        <w:t xml:space="preserve">Shows the unique MAC address for your computer’s network adapters. </w:t>
+        <w:t>Shows your computer’s name on the network. Useful for identifying devices or fixing naming conflicts.</w:t>
       </w:r>
     </w:p>
     <w:p>
       <w:pPr>
-        <w:pStyle w:val="ListParagraph"/>
-        <w:numPr>
-          <w:ilvl w:val="0"/>
-          <w:numId w:val="45"/>
-        </w:numPr>
         <w:rPr>
           <w:rFonts w:ascii="Microsoft JhengHei" w:eastAsia="Microsoft JhengHei" w:hAnsi="Microsoft JhengHei" w:cs="Cascadia Code"/>
           <w:sz w:val="24"/>
@@ -1407,36 +1495,11 @@
           <w:sz w:val="24"/>
           <w:szCs w:val="24"/>
         </w:rPr>
-        <w:t>Useful for network identification or troubleshooting.</w:t>
-      </w:r>
-    </w:p>
-    <w:p>
-      <w:pPr>
-        <w:rPr>
-          <w:rFonts w:ascii="Microsoft JhengHei" w:eastAsia="Microsoft JhengHei" w:hAnsi="Microsoft JhengHei" w:cs="Cascadia Code"/>
-          <w:sz w:val="24"/>
-          <w:szCs w:val="24"/>
-        </w:rPr>
-      </w:pPr>
-    </w:p>
-    <w:p>
-      <w:pPr>
-        <w:rPr>
-          <w:rFonts w:ascii="Microsoft JhengHei" w:eastAsia="Microsoft JhengHei" w:hAnsi="Microsoft JhengHei" w:cs="Cascadia Code"/>
-          <w:sz w:val="24"/>
-          <w:szCs w:val="24"/>
-        </w:rPr>
-      </w:pPr>
-      <w:r>
-        <w:rPr>
-          <w:noProof/>
-        </w:rPr>
-        <w:lastRenderedPageBreak/>
         <w:drawing>
-          <wp:inline distT="0" distB="0" distL="0" distR="0" wp14:anchorId="6182C799" wp14:editId="6096773B">
-            <wp:extent cx="5731510" cy="3074670"/>
-            <wp:effectExtent l="0" t="0" r="2540" b="0"/>
-            <wp:docPr id="24" name="Picture 24"/>
+          <wp:inline distT="0" distB="0" distL="0" distR="0" wp14:anchorId="7C52D1AE" wp14:editId="72935700">
+            <wp:extent cx="5731510" cy="1671320"/>
+            <wp:effectExtent l="0" t="0" r="2540" b="5080"/>
+            <wp:docPr id="31" name="Picture 31"/>
             <wp:cNvGraphicFramePr>
               <a:graphicFrameLocks xmlns:a="http://schemas.openxmlformats.org/drawingml/2006/main" noChangeAspect="1"/>
             </wp:cNvGraphicFramePr>
@@ -1456,7 +1519,7 @@
                   <pic:spPr>
                     <a:xfrm>
                       <a:off x="0" y="0"/>
-                      <a:ext cx="5731510" cy="3074670"/>
+                      <a:ext cx="5731510" cy="1671320"/>
                     </a:xfrm>
                     <a:prstGeom prst="rect">
                       <a:avLst/>
@@ -1471,21 +1534,91 @@
     </w:p>
     <w:p>
       <w:pPr>
+        <w:pStyle w:val="Question"/>
+      </w:pPr>
+      <w:r>
+        <w:t>10</w:t>
+      </w:r>
+      <w:r>
+        <w:t xml:space="preserve">) </w:t>
+      </w:r>
+      <w:r>
+        <w:rPr>
+          <w:rStyle w:val="Strong"/>
+          <w:b/>
+          <w:bCs w:val="0"/>
+        </w:rPr>
+        <w:t>nslookup</w:t>
+      </w:r>
+    </w:p>
+    <w:p>
+      <w:pPr>
+        <w:pStyle w:val="Question"/>
+        <w:numPr>
+          <w:ilvl w:val="0"/>
+          <w:numId w:val="45"/>
+        </w:numPr>
         <w:rPr>
           <w:rFonts w:ascii="Microsoft JhengHei" w:eastAsia="Microsoft JhengHei" w:hAnsi="Microsoft JhengHei" w:cs="Cascadia Code"/>
+          <w:b w:val="0"/>
           <w:sz w:val="24"/>
           <w:szCs w:val="24"/>
         </w:rPr>
       </w:pPr>
       <w:r>
         <w:rPr>
+          <w:rFonts w:ascii="Microsoft JhengHei" w:eastAsia="Microsoft JhengHei" w:hAnsi="Microsoft JhengHei" w:cs="Cascadia Code"/>
+          <w:b w:val="0"/>
+          <w:sz w:val="24"/>
+          <w:szCs w:val="24"/>
+        </w:rPr>
+        <w:t xml:space="preserve">Checks how domain names are translated into IP addresses. </w:t>
+      </w:r>
+    </w:p>
+    <w:p>
+      <w:pPr>
+        <w:pStyle w:val="Question"/>
+        <w:numPr>
+          <w:ilvl w:val="0"/>
+          <w:numId w:val="45"/>
+        </w:numPr>
+        <w:rPr>
+          <w:rFonts w:ascii="Microsoft JhengHei" w:eastAsia="Microsoft JhengHei" w:hAnsi="Microsoft JhengHei" w:cs="Cascadia Code"/>
+          <w:b w:val="0"/>
+          <w:sz w:val="24"/>
+          <w:szCs w:val="24"/>
+        </w:rPr>
+      </w:pPr>
+      <w:r>
+        <w:rPr>
+          <w:rFonts w:ascii="Microsoft JhengHei" w:eastAsia="Microsoft JhengHei" w:hAnsi="Microsoft JhengHei" w:cs="Cascadia Code"/>
+          <w:b w:val="0"/>
+          <w:sz w:val="24"/>
+          <w:szCs w:val="24"/>
+        </w:rPr>
+        <w:t>Helps troubleshoot website or DNS issues.</w:t>
+      </w:r>
+    </w:p>
+    <w:p>
+      <w:pPr>
+        <w:pStyle w:val="Question"/>
+        <w:rPr>
+          <w:rFonts w:ascii="Microsoft JhengHei" w:eastAsia="Microsoft JhengHei" w:hAnsi="Microsoft JhengHei" w:cs="Cascadia Code"/>
+          <w:b w:val="0"/>
+          <w:sz w:val="24"/>
+          <w:szCs w:val="24"/>
+        </w:rPr>
+      </w:pPr>
+      <w:r>
+        <w:rPr>
           <w:noProof/>
         </w:rPr>
+        <w:lastRenderedPageBreak/>
         <w:drawing>
-          <wp:inline distT="0" distB="0" distL="0" distR="0" wp14:anchorId="6041CB4C" wp14:editId="03DEBDCB">
-            <wp:extent cx="5731510" cy="1604010"/>
+          <wp:inline distT="0" distB="0" distL="0" distR="0" wp14:anchorId="792D5836" wp14:editId="6A7F8FAE">
+            <wp:extent cx="5731510" cy="4047490"/>
             <wp:effectExtent l="0" t="0" r="2540" b="0"/>
-            <wp:docPr id="21" name="Picture 21"/>
+            <wp:docPr id="32" name="Picture 32"/>
             <wp:cNvGraphicFramePr>
               <a:graphicFrameLocks xmlns:a="http://schemas.openxmlformats.org/drawingml/2006/main" noChangeAspect="1"/>
             </wp:cNvGraphicFramePr>
@@ -1505,7 +1638,7 @@
                   <pic:spPr>
                     <a:xfrm>
                       <a:off x="0" y="0"/>
-                      <a:ext cx="5731510" cy="1604010"/>
+                      <a:ext cx="5731510" cy="4047490"/>
                     </a:xfrm>
                     <a:prstGeom prst="rect">
                       <a:avLst/>
@@ -1523,7 +1656,7 @@
         <w:pStyle w:val="Question"/>
       </w:pPr>
       <w:r>
-        <w:t>9</w:t>
+        <w:t>11</w:t>
       </w:r>
       <w:r>
         <w:t xml:space="preserve">) </w:t>
@@ -1534,18 +1667,19 @@
           <w:b/>
           <w:bCs w:val="0"/>
         </w:rPr>
-        <w:t>Hostname</w:t>
+        <w:t>arp</w:t>
       </w:r>
     </w:p>
     <w:p>
       <w:pPr>
-        <w:pStyle w:val="ListParagraph"/>
+        <w:pStyle w:val="Question"/>
         <w:numPr>
           <w:ilvl w:val="0"/>
-          <w:numId w:val="45"/>
+          <w:numId w:val="47"/>
         </w:numPr>
         <w:rPr>
           <w:rFonts w:ascii="Microsoft JhengHei" w:eastAsia="Microsoft JhengHei" w:hAnsi="Microsoft JhengHei" w:cs="Cascadia Code"/>
+          <w:b w:val="0"/>
           <w:sz w:val="24"/>
           <w:szCs w:val="24"/>
         </w:rPr>
@@ -1553,29 +1687,57 @@
       <w:r>
         <w:rPr>
           <w:rFonts w:ascii="Microsoft JhengHei" w:eastAsia="Microsoft JhengHei" w:hAnsi="Microsoft JhengHei" w:cs="Cascadia Code"/>
+          <w:b w:val="0"/>
           <w:sz w:val="24"/>
           <w:szCs w:val="24"/>
         </w:rPr>
-        <w:t>Shows your computer’s name on the network. Useful for identifying devices or fixing naming conflicts.</w:t>
+        <w:t>Shows or updates the list of IP addresses and their corresponding MAC addresses on your network.</w:t>
       </w:r>
     </w:p>
     <w:p>
       <w:pPr>
+        <w:pStyle w:val="Question"/>
+        <w:numPr>
+          <w:ilvl w:val="0"/>
+          <w:numId w:val="47"/>
+        </w:numPr>
         <w:rPr>
           <w:rFonts w:ascii="Microsoft JhengHei" w:eastAsia="Microsoft JhengHei" w:hAnsi="Microsoft JhengHei" w:cs="Cascadia Code"/>
+          <w:b w:val="0"/>
           <w:sz w:val="24"/>
           <w:szCs w:val="24"/>
         </w:rPr>
       </w:pPr>
       <w:r>
         <w:rPr>
+          <w:rFonts w:ascii="Microsoft JhengHei" w:eastAsia="Microsoft JhengHei" w:hAnsi="Microsoft JhengHei" w:cs="Cascadia Code"/>
+          <w:b w:val="0"/>
+          <w:sz w:val="24"/>
+          <w:szCs w:val="24"/>
+        </w:rPr>
+        <w:t>Useful for fixing local network problems.</w:t>
+      </w:r>
+    </w:p>
+    <w:p>
+      <w:pPr>
+        <w:pStyle w:val="Question"/>
+        <w:rPr>
+          <w:rFonts w:ascii="Microsoft JhengHei" w:eastAsia="Microsoft JhengHei" w:hAnsi="Microsoft JhengHei" w:cs="Cascadia Code"/>
+          <w:b w:val="0"/>
+          <w:sz w:val="24"/>
+          <w:szCs w:val="24"/>
+        </w:rPr>
+      </w:pPr>
+      <w:r>
+        <w:rPr>
           <w:noProof/>
         </w:rPr>
+        <w:lastRenderedPageBreak/>
         <w:drawing>
-          <wp:inline distT="0" distB="0" distL="0" distR="0" wp14:anchorId="312F93F9" wp14:editId="094C9160">
-            <wp:extent cx="5467350" cy="1866900"/>
-            <wp:effectExtent l="0" t="0" r="0" b="0"/>
-            <wp:docPr id="25" name="Picture 25"/>
+          <wp:inline distT="0" distB="0" distL="0" distR="0" wp14:anchorId="6695F938" wp14:editId="09DB60F6">
+            <wp:extent cx="5731510" cy="4047490"/>
+            <wp:effectExtent l="0" t="0" r="2540" b="0"/>
+            <wp:docPr id="33" name="Picture 33"/>
             <wp:cNvGraphicFramePr>
               <a:graphicFrameLocks xmlns:a="http://schemas.openxmlformats.org/drawingml/2006/main" noChangeAspect="1"/>
             </wp:cNvGraphicFramePr>
@@ -1595,7 +1757,7 @@
                   <pic:spPr>
                     <a:xfrm>
                       <a:off x="0" y="0"/>
-                      <a:ext cx="5467350" cy="1866900"/>
+                      <a:ext cx="5731510" cy="4047490"/>
                     </a:xfrm>
                     <a:prstGeom prst="rect">
                       <a:avLst/>
@@ -1610,250 +1772,6 @@
     </w:p>
     <w:p>
       <w:pPr>
-        <w:pStyle w:val="Question"/>
-      </w:pPr>
-      <w:r>
-        <w:t>10</w:t>
-      </w:r>
-      <w:r>
-        <w:t xml:space="preserve">) </w:t>
-      </w:r>
-      <w:r>
-        <w:rPr>
-          <w:rStyle w:val="Strong"/>
-          <w:b/>
-          <w:bCs w:val="0"/>
-        </w:rPr>
-        <w:t>nslookup</w:t>
-      </w:r>
-    </w:p>
-    <w:p>
-      <w:pPr>
-        <w:pStyle w:val="Question"/>
-        <w:numPr>
-          <w:ilvl w:val="0"/>
-          <w:numId w:val="45"/>
-        </w:numPr>
-        <w:rPr>
-          <w:rFonts w:ascii="Microsoft JhengHei" w:eastAsia="Microsoft JhengHei" w:hAnsi="Microsoft JhengHei" w:cs="Cascadia Code"/>
-          <w:b w:val="0"/>
-          <w:sz w:val="24"/>
-          <w:szCs w:val="24"/>
-        </w:rPr>
-      </w:pPr>
-      <w:r>
-        <w:rPr>
-          <w:rFonts w:ascii="Microsoft JhengHei" w:eastAsia="Microsoft JhengHei" w:hAnsi="Microsoft JhengHei" w:cs="Cascadia Code"/>
-          <w:b w:val="0"/>
-          <w:sz w:val="24"/>
-          <w:szCs w:val="24"/>
-        </w:rPr>
-        <w:t xml:space="preserve">Checks how domain names are translated into IP addresses. </w:t>
-      </w:r>
-    </w:p>
-    <w:p>
-      <w:pPr>
-        <w:pStyle w:val="Question"/>
-        <w:numPr>
-          <w:ilvl w:val="0"/>
-          <w:numId w:val="45"/>
-        </w:numPr>
-        <w:rPr>
-          <w:rFonts w:ascii="Microsoft JhengHei" w:eastAsia="Microsoft JhengHei" w:hAnsi="Microsoft JhengHei" w:cs="Cascadia Code"/>
-          <w:b w:val="0"/>
-          <w:sz w:val="24"/>
-          <w:szCs w:val="24"/>
-        </w:rPr>
-      </w:pPr>
-      <w:r>
-        <w:rPr>
-          <w:rFonts w:ascii="Microsoft JhengHei" w:eastAsia="Microsoft JhengHei" w:hAnsi="Microsoft JhengHei" w:cs="Cascadia Code"/>
-          <w:b w:val="0"/>
-          <w:sz w:val="24"/>
-          <w:szCs w:val="24"/>
-        </w:rPr>
-        <w:lastRenderedPageBreak/>
-        <w:t>Helps troubleshoot website or DNS issues.</w:t>
-      </w:r>
-    </w:p>
-    <w:p>
-      <w:pPr>
-        <w:pStyle w:val="Question"/>
-        <w:rPr>
-          <w:rFonts w:ascii="Microsoft JhengHei" w:eastAsia="Microsoft JhengHei" w:hAnsi="Microsoft JhengHei" w:cs="Cascadia Code"/>
-          <w:b w:val="0"/>
-          <w:sz w:val="24"/>
-          <w:szCs w:val="24"/>
-        </w:rPr>
-      </w:pPr>
-      <w:r>
-        <w:rPr>
-          <w:noProof/>
-        </w:rPr>
-        <w:drawing>
-          <wp:inline distT="0" distB="0" distL="0" distR="0" wp14:anchorId="3D4DEE15" wp14:editId="50F8C17C">
-            <wp:extent cx="5731510" cy="2911475"/>
-            <wp:effectExtent l="0" t="0" r="2540" b="3175"/>
-            <wp:docPr id="26" name="Picture 26"/>
-            <wp:cNvGraphicFramePr>
-              <a:graphicFrameLocks xmlns:a="http://schemas.openxmlformats.org/drawingml/2006/main" noChangeAspect="1"/>
-            </wp:cNvGraphicFramePr>
-            <a:graphic xmlns:a="http://schemas.openxmlformats.org/drawingml/2006/main">
-              <a:graphicData uri="http://schemas.openxmlformats.org/drawingml/2006/picture">
-                <pic:pic xmlns:pic="http://schemas.openxmlformats.org/drawingml/2006/picture">
-                  <pic:nvPicPr>
-                    <pic:cNvPr id="1" name=""/>
-                    <pic:cNvPicPr/>
-                  </pic:nvPicPr>
-                  <pic:blipFill>
-                    <a:blip r:embed="rId22"/>
-                    <a:stretch>
-                      <a:fillRect/>
-                    </a:stretch>
-                  </pic:blipFill>
-                  <pic:spPr>
-                    <a:xfrm>
-                      <a:off x="0" y="0"/>
-                      <a:ext cx="5731510" cy="2911475"/>
-                    </a:xfrm>
-                    <a:prstGeom prst="rect">
-                      <a:avLst/>
-                    </a:prstGeom>
-                  </pic:spPr>
-                </pic:pic>
-              </a:graphicData>
-            </a:graphic>
-          </wp:inline>
-        </w:drawing>
-      </w:r>
-    </w:p>
-    <w:p>
-      <w:pPr>
-        <w:pStyle w:val="Question"/>
-      </w:pPr>
-      <w:r>
-        <w:t>11</w:t>
-      </w:r>
-      <w:r>
-        <w:t xml:space="preserve">) </w:t>
-      </w:r>
-      <w:r>
-        <w:rPr>
-          <w:rStyle w:val="Strong"/>
-          <w:b/>
-          <w:bCs w:val="0"/>
-        </w:rPr>
-        <w:t>arp</w:t>
-      </w:r>
-    </w:p>
-    <w:p>
-      <w:pPr>
-        <w:pStyle w:val="Question"/>
-        <w:numPr>
-          <w:ilvl w:val="0"/>
-          <w:numId w:val="47"/>
-        </w:numPr>
-        <w:rPr>
-          <w:rFonts w:ascii="Microsoft JhengHei" w:eastAsia="Microsoft JhengHei" w:hAnsi="Microsoft JhengHei" w:cs="Cascadia Code"/>
-          <w:b w:val="0"/>
-          <w:sz w:val="24"/>
-          <w:szCs w:val="24"/>
-        </w:rPr>
-      </w:pPr>
-      <w:r>
-        <w:rPr>
-          <w:rFonts w:ascii="Microsoft JhengHei" w:eastAsia="Microsoft JhengHei" w:hAnsi="Microsoft JhengHei" w:cs="Cascadia Code"/>
-          <w:b w:val="0"/>
-          <w:sz w:val="24"/>
-          <w:szCs w:val="24"/>
-        </w:rPr>
-        <w:t>Shows or updates the list of IP addresses and their corresponding MAC addresses on your network.</w:t>
-      </w:r>
-    </w:p>
-    <w:p>
-      <w:pPr>
-        <w:pStyle w:val="Question"/>
-        <w:numPr>
-          <w:ilvl w:val="0"/>
-          <w:numId w:val="47"/>
-        </w:numPr>
-        <w:rPr>
-          <w:rFonts w:ascii="Microsoft JhengHei" w:eastAsia="Microsoft JhengHei" w:hAnsi="Microsoft JhengHei" w:cs="Cascadia Code"/>
-          <w:b w:val="0"/>
-          <w:sz w:val="24"/>
-          <w:szCs w:val="24"/>
-        </w:rPr>
-      </w:pPr>
-      <w:r>
-        <w:rPr>
-          <w:rFonts w:ascii="Microsoft JhengHei" w:eastAsia="Microsoft JhengHei" w:hAnsi="Microsoft JhengHei" w:cs="Cascadia Code"/>
-          <w:b w:val="0"/>
-          <w:sz w:val="24"/>
-          <w:szCs w:val="24"/>
-        </w:rPr>
-        <w:t>Useful for fixing local network problems.</w:t>
-      </w:r>
-    </w:p>
-    <w:p>
-      <w:pPr>
-        <w:pStyle w:val="Question"/>
-        <w:rPr>
-          <w:rFonts w:ascii="Microsoft JhengHei" w:eastAsia="Microsoft JhengHei" w:hAnsi="Microsoft JhengHei" w:cs="Cascadia Code"/>
-          <w:b w:val="0"/>
-          <w:sz w:val="24"/>
-          <w:szCs w:val="24"/>
-        </w:rPr>
-      </w:pPr>
-      <w:r>
-        <w:rPr>
-          <w:noProof/>
-        </w:rPr>
-        <w:drawing>
-          <wp:inline distT="0" distB="0" distL="0" distR="0" wp14:anchorId="668C9B71" wp14:editId="0A4AC1B8">
-            <wp:extent cx="5731510" cy="3916680"/>
-            <wp:effectExtent l="0" t="0" r="2540" b="7620"/>
-            <wp:docPr id="27" name="Picture 27"/>
-            <wp:cNvGraphicFramePr>
-              <a:graphicFrameLocks xmlns:a="http://schemas.openxmlformats.org/drawingml/2006/main" noChangeAspect="1"/>
-            </wp:cNvGraphicFramePr>
-            <a:graphic xmlns:a="http://schemas.openxmlformats.org/drawingml/2006/main">
-              <a:graphicData uri="http://schemas.openxmlformats.org/drawingml/2006/picture">
-                <pic:pic xmlns:pic="http://schemas.openxmlformats.org/drawingml/2006/picture">
-                  <pic:nvPicPr>
-                    <pic:cNvPr id="1" name=""/>
-                    <pic:cNvPicPr/>
-                  </pic:nvPicPr>
-                  <pic:blipFill rotWithShape="1">
-                    <a:blip r:embed="rId23"/>
-                    <a:srcRect b="6332"/>
-                    <a:stretch/>
-                  </pic:blipFill>
-                  <pic:spPr bwMode="auto">
-                    <a:xfrm>
-                      <a:off x="0" y="0"/>
-                      <a:ext cx="5731510" cy="3916680"/>
-                    </a:xfrm>
-                    <a:prstGeom prst="rect">
-                      <a:avLst/>
-                    </a:prstGeom>
-                    <a:ln>
-                      <a:noFill/>
-                    </a:ln>
-                    <a:extLst>
-                      <a:ext uri="{53640926-AAD7-44D8-BBD7-CCE9431645EC}">
-                        <a14:shadowObscured xmlns:a14="http://schemas.microsoft.com/office/drawing/2010/main"/>
-                      </a:ext>
-                    </a:extLst>
-                  </pic:spPr>
-                </pic:pic>
-              </a:graphicData>
-            </a:graphic>
-          </wp:inline>
-        </w:drawing>
-      </w:r>
-    </w:p>
-    <w:p>
-      <w:pPr>
         <w:rPr>
           <w:rFonts w:ascii="Microsoft JhengHei Light" w:eastAsia="Microsoft JhengHei Light" w:hAnsi="Microsoft JhengHei Light"/>
           <w:color w:val="000000" w:themeColor="text1"/>
@@ -1866,7 +1784,6 @@
           <w:color w:val="000000" w:themeColor="text1"/>
           <w:sz w:val="32"/>
         </w:rPr>
-        <w:lastRenderedPageBreak/>
         <w:t>Conclusion:</w:t>
       </w:r>
     </w:p>
@@ -8094,6 +8011,7 @@
   <w:style w:type="character" w:default="1" w:styleId="DefaultParagraphFont">
     <w:name w:val="Default Paragraph Font"/>
     <w:uiPriority w:val="1"/>
+    <w:semiHidden/>
     <w:unhideWhenUsed/>
   </w:style>
   <w:style w:type="table" w:default="1" w:styleId="TableNormal">
